--- a/Document utilisateur.docx
+++ b/Document utilisateur.docx
@@ -44,21 +44,22 @@
     </w:p>
     <w:sdt>
       <w:sdtPr>
+        <w:rPr>
+          <w:rFonts w:asciiTheme="minorHAnsi" w:eastAsiaTheme="minorHAnsi" w:hAnsiTheme="minorHAnsi" w:cstheme="minorBidi"/>
+          <w:b w:val="0"/>
+          <w:bCs w:val="0"/>
+          <w:color w:val="auto"/>
+          <w:sz w:val="22"/>
+          <w:szCs w:val="22"/>
+          <w:lang w:eastAsia="en-US"/>
+        </w:rPr>
         <w:id w:val="328713571"/>
         <w:docPartObj>
           <w:docPartGallery w:val="Table of Contents"/>
           <w:docPartUnique/>
         </w:docPartObj>
       </w:sdtPr>
-      <w:sdtEndPr>
-        <w:rPr>
-          <w:rFonts w:asciiTheme="minorHAnsi" w:eastAsiaTheme="minorHAnsi" w:hAnsiTheme="minorHAnsi" w:cstheme="minorBidi"/>
-          <w:color w:val="auto"/>
-          <w:sz w:val="22"/>
-          <w:szCs w:val="22"/>
-          <w:lang w:eastAsia="en-US"/>
-        </w:rPr>
-      </w:sdtEndPr>
+      <w:sdtEndPr/>
       <w:sdtContent>
         <w:p>
           <w:pPr>
@@ -380,23 +381,7 @@
                 <w:rFonts w:ascii="Arial" w:hAnsi="Arial" w:cs="Arial"/>
                 <w:noProof/>
               </w:rPr>
-              <w:t>java Ger</w:t>
-            </w:r>
-            <w:r>
-              <w:rPr>
-                <w:rStyle w:val="Lienhypertexte"/>
-                <w:rFonts w:ascii="Arial" w:hAnsi="Arial" w:cs="Arial"/>
-                <w:noProof/>
-              </w:rPr>
-              <w:t>e</w:t>
-            </w:r>
-            <w:r>
-              <w:rPr>
-                <w:rStyle w:val="Lienhypertexte"/>
-                <w:rFonts w:ascii="Arial" w:hAnsi="Arial" w:cs="Arial"/>
-                <w:noProof/>
-              </w:rPr>
-              <w:t>rCP U * *</w:t>
+              <w:t>java GererCP U * *</w:t>
             </w:r>
             <w:r>
               <w:rPr>
@@ -513,43 +498,7 @@
           <w:sz w:val="28"/>
           <w:szCs w:val="28"/>
         </w:rPr>
-        <w:t xml:space="preserve">Ce programme se nomme </w:t>
-      </w:r>
-      <w:proofErr w:type="spellStart"/>
-      <w:r>
-        <w:rPr>
-          <w:rFonts w:ascii="Arial" w:hAnsi="Arial" w:cs="Arial"/>
-          <w:sz w:val="28"/>
-          <w:szCs w:val="28"/>
-        </w:rPr>
-        <w:t>GererCP</w:t>
-      </w:r>
-      <w:proofErr w:type="spellEnd"/>
-      <w:r>
-        <w:rPr>
-          <w:rFonts w:ascii="Arial" w:hAnsi="Arial" w:cs="Arial"/>
-          <w:sz w:val="28"/>
-          <w:szCs w:val="28"/>
-        </w:rPr>
-        <w:t>, ainsi dans la ligne de commande pour l’</w:t>
-      </w:r>
-      <w:proofErr w:type="spellStart"/>
-      <w:r>
-        <w:rPr>
-          <w:rFonts w:ascii="Arial" w:hAnsi="Arial" w:cs="Arial"/>
-          <w:sz w:val="28"/>
-          <w:szCs w:val="28"/>
-        </w:rPr>
-        <w:t>éxecuter</w:t>
-      </w:r>
-      <w:proofErr w:type="spellEnd"/>
-      <w:r>
-        <w:rPr>
-          <w:rFonts w:ascii="Arial" w:hAnsi="Arial" w:cs="Arial"/>
-          <w:sz w:val="28"/>
-          <w:szCs w:val="28"/>
-        </w:rPr>
-        <w:t>, vous devrez saisir</w:t>
+        <w:t>Ce programme se nomme GererCP, ainsi dans la ligne de commande pour l’éxecuter, vous devrez saisir</w:t>
       </w:r>
       <w:r>
         <w:rPr>
@@ -589,41 +538,13 @@
         </w:rPr>
       </w:pPr>
       <w:bookmarkStart w:id="0" w:name="_Toc494697924"/>
-      <w:proofErr w:type="gramStart"/>
       <w:r>
         <w:rPr>
           <w:rFonts w:ascii="Arial" w:hAnsi="Arial" w:cs="Arial"/>
           <w:color w:val="FF0000"/>
           <w:u w:val="single"/>
         </w:rPr>
-        <w:t>java</w:t>
-      </w:r>
-      <w:proofErr w:type="gramEnd"/>
-      <w:r>
-        <w:rPr>
-          <w:rFonts w:ascii="Arial" w:hAnsi="Arial" w:cs="Arial"/>
-          <w:color w:val="FF0000"/>
-          <w:u w:val="single"/>
-        </w:rPr>
-        <w:t xml:space="preserve"> </w:t>
-      </w:r>
-      <w:proofErr w:type="spellStart"/>
-      <w:r>
-        <w:rPr>
-          <w:rFonts w:ascii="Arial" w:hAnsi="Arial" w:cs="Arial"/>
-          <w:color w:val="FF0000"/>
-          <w:u w:val="single"/>
-        </w:rPr>
-        <w:t>GererCP</w:t>
-      </w:r>
-      <w:proofErr w:type="spellEnd"/>
-      <w:r>
-        <w:rPr>
-          <w:rFonts w:ascii="Arial" w:hAnsi="Arial" w:cs="Arial"/>
-          <w:color w:val="FF0000"/>
-          <w:u w:val="single"/>
-        </w:rPr>
-        <w:t xml:space="preserve">  * ‘</w:t>
+        <w:t>java GererCP  * ‘</w:t>
       </w:r>
       <w:bookmarkEnd w:id="0"/>
     </w:p>
@@ -652,27 +573,7 @@
           <w:sz w:val="28"/>
           <w:szCs w:val="28"/>
         </w:rPr>
-        <w:t xml:space="preserve">A chaque saisie et </w:t>
-      </w:r>
-      <w:proofErr w:type="spellStart"/>
-      <w:proofErr w:type="gramStart"/>
-      <w:r>
-        <w:rPr>
-          <w:rFonts w:ascii="Arial" w:hAnsi="Arial" w:cs="Arial"/>
-          <w:sz w:val="28"/>
-          <w:szCs w:val="28"/>
-        </w:rPr>
-        <w:t>quelque</w:t>
-      </w:r>
-      <w:proofErr w:type="spellEnd"/>
-      <w:proofErr w:type="gramEnd"/>
-      <w:r>
-        <w:rPr>
-          <w:rFonts w:ascii="Arial" w:hAnsi="Arial" w:cs="Arial"/>
-          <w:sz w:val="28"/>
-          <w:szCs w:val="28"/>
-        </w:rPr>
-        <w:t xml:space="preserve"> soit l’argument utilisé, la liste entière des codes postaux ainsi que leur correspondance sera affichée à l’utilisateur</w:t>
+        <w:t>A chaque saisie et quelque soit l’argument utilisé, la liste entière des codes postaux ainsi que leur correspondance sera affichée à l’utilisateur</w:t>
       </w:r>
     </w:p>
     <w:p>
@@ -732,41 +633,13 @@
         </w:rPr>
       </w:pPr>
       <w:bookmarkStart w:id="1" w:name="_Toc494697925"/>
-      <w:proofErr w:type="gramStart"/>
       <w:r>
         <w:rPr>
           <w:rFonts w:ascii="Arial" w:hAnsi="Arial" w:cs="Arial"/>
           <w:color w:val="FF0000"/>
           <w:u w:val="single"/>
         </w:rPr>
-        <w:t>java</w:t>
-      </w:r>
-      <w:proofErr w:type="gramEnd"/>
-      <w:r>
-        <w:rPr>
-          <w:rFonts w:ascii="Arial" w:hAnsi="Arial" w:cs="Arial"/>
-          <w:color w:val="FF0000"/>
-          <w:u w:val="single"/>
-        </w:rPr>
-        <w:t xml:space="preserve"> </w:t>
-      </w:r>
-      <w:proofErr w:type="spellStart"/>
-      <w:r>
-        <w:rPr>
-          <w:rFonts w:ascii="Arial" w:hAnsi="Arial" w:cs="Arial"/>
-          <w:color w:val="FF0000"/>
-          <w:u w:val="single"/>
-        </w:rPr>
-        <w:t>GererCP</w:t>
-      </w:r>
-      <w:proofErr w:type="spellEnd"/>
-      <w:r>
-        <w:rPr>
-          <w:rFonts w:ascii="Arial" w:hAnsi="Arial" w:cs="Arial"/>
-          <w:color w:val="FF0000"/>
-          <w:u w:val="single"/>
-        </w:rPr>
-        <w:t xml:space="preserve"> R *</w:t>
+        <w:t>java GererCP R *</w:t>
       </w:r>
       <w:bookmarkEnd w:id="1"/>
     </w:p>
@@ -785,27 +658,7 @@
           <w:sz w:val="28"/>
           <w:szCs w:val="28"/>
         </w:rPr>
-        <w:t xml:space="preserve">Correspond </w:t>
-      </w:r>
-      <w:proofErr w:type="spellStart"/>
-      <w:proofErr w:type="gramStart"/>
-      <w:r>
-        <w:rPr>
-          <w:rFonts w:ascii="Arial" w:hAnsi="Arial" w:cs="Arial"/>
-          <w:sz w:val="28"/>
-          <w:szCs w:val="28"/>
-        </w:rPr>
-        <w:t>a</w:t>
-      </w:r>
-      <w:proofErr w:type="spellEnd"/>
-      <w:proofErr w:type="gramEnd"/>
-      <w:r>
-        <w:rPr>
-          <w:rFonts w:ascii="Arial" w:hAnsi="Arial" w:cs="Arial"/>
-          <w:sz w:val="28"/>
-          <w:szCs w:val="28"/>
-        </w:rPr>
-        <w:t xml:space="preserve"> la lecture des données</w:t>
+        <w:t>Correspond a la lecture des données</w:t>
       </w:r>
     </w:p>
     <w:p>
@@ -842,25 +695,7 @@
           <w:sz w:val="28"/>
           <w:szCs w:val="28"/>
         </w:rPr>
-        <w:t>Affiche  *  + correspond à +  (</w:t>
-      </w:r>
-      <w:proofErr w:type="spellStart"/>
-      <w:r>
-        <w:rPr>
-          <w:rFonts w:ascii="Arial" w:hAnsi="Arial" w:cs="Arial"/>
-          <w:sz w:val="28"/>
-          <w:szCs w:val="28"/>
-        </w:rPr>
-        <w:t>nomdeVille</w:t>
-      </w:r>
-      <w:proofErr w:type="spellEnd"/>
-      <w:r>
-        <w:rPr>
-          <w:rFonts w:ascii="Arial" w:hAnsi="Arial" w:cs="Arial"/>
-          <w:sz w:val="28"/>
-          <w:szCs w:val="28"/>
-        </w:rPr>
-        <w:t>)</w:t>
+        <w:t>Affiche  *  + correspond à +  (nomdeVille)</w:t>
       </w:r>
     </w:p>
     <w:p>
@@ -897,41 +732,13 @@
         </w:rPr>
       </w:pPr>
       <w:bookmarkStart w:id="2" w:name="_Toc494697926"/>
-      <w:proofErr w:type="gramStart"/>
       <w:r>
         <w:rPr>
           <w:rFonts w:ascii="Arial" w:hAnsi="Arial" w:cs="Arial"/>
           <w:color w:val="FF0000"/>
           <w:u w:val="single"/>
         </w:rPr>
-        <w:t>java</w:t>
-      </w:r>
-      <w:proofErr w:type="gramEnd"/>
-      <w:r>
-        <w:rPr>
-          <w:rFonts w:ascii="Arial" w:hAnsi="Arial" w:cs="Arial"/>
-          <w:color w:val="FF0000"/>
-          <w:u w:val="single"/>
-        </w:rPr>
-        <w:t xml:space="preserve"> </w:t>
-      </w:r>
-      <w:proofErr w:type="spellStart"/>
-      <w:r>
-        <w:rPr>
-          <w:rFonts w:ascii="Arial" w:hAnsi="Arial" w:cs="Arial"/>
-          <w:color w:val="FF0000"/>
-          <w:u w:val="single"/>
-        </w:rPr>
-        <w:t>GererCP</w:t>
-      </w:r>
-      <w:proofErr w:type="spellEnd"/>
-      <w:r>
-        <w:rPr>
-          <w:rFonts w:ascii="Arial" w:hAnsi="Arial" w:cs="Arial"/>
-          <w:color w:val="FF0000"/>
-          <w:u w:val="single"/>
-        </w:rPr>
-        <w:t xml:space="preserve"> D *</w:t>
+        <w:t>java GererCP D *</w:t>
       </w:r>
       <w:bookmarkEnd w:id="2"/>
     </w:p>
@@ -958,18 +765,8 @@
           <w:sz w:val="28"/>
           <w:szCs w:val="28"/>
         </w:rPr>
-        <w:t xml:space="preserve"> une </w:t>
-      </w:r>
-      <w:proofErr w:type="gramStart"/>
-      <w:r>
-        <w:rPr>
-          <w:rFonts w:ascii="Arial" w:hAnsi="Arial" w:cs="Arial"/>
-          <w:sz w:val="28"/>
-          <w:szCs w:val="28"/>
-        </w:rPr>
-        <w:t>suppression .</w:t>
-      </w:r>
-      <w:proofErr w:type="gramEnd"/>
+        <w:t xml:space="preserve"> une suppression .</w:t>
+      </w:r>
     </w:p>
     <w:p>
       <w:pPr>
@@ -1070,41 +867,13 @@
         </w:rPr>
       </w:pPr>
       <w:bookmarkStart w:id="3" w:name="_Toc494697927"/>
-      <w:proofErr w:type="gramStart"/>
       <w:r>
         <w:rPr>
           <w:rFonts w:ascii="Arial" w:hAnsi="Arial" w:cs="Arial"/>
           <w:color w:val="FF0000"/>
           <w:u w:val="single"/>
         </w:rPr>
-        <w:t>java</w:t>
-      </w:r>
-      <w:proofErr w:type="gramEnd"/>
-      <w:r>
-        <w:rPr>
-          <w:rFonts w:ascii="Arial" w:hAnsi="Arial" w:cs="Arial"/>
-          <w:color w:val="FF0000"/>
-          <w:u w:val="single"/>
-        </w:rPr>
-        <w:t xml:space="preserve"> </w:t>
-      </w:r>
-      <w:proofErr w:type="spellStart"/>
-      <w:r>
-        <w:rPr>
-          <w:rFonts w:ascii="Arial" w:hAnsi="Arial" w:cs="Arial"/>
-          <w:color w:val="FF0000"/>
-          <w:u w:val="single"/>
-        </w:rPr>
-        <w:t>GererCP</w:t>
-      </w:r>
-      <w:proofErr w:type="spellEnd"/>
-      <w:r>
-        <w:rPr>
-          <w:rFonts w:ascii="Arial" w:hAnsi="Arial" w:cs="Arial"/>
-          <w:color w:val="FF0000"/>
-          <w:u w:val="single"/>
-        </w:rPr>
-        <w:t xml:space="preserve"> C * *</w:t>
+        <w:t>java GererCP C * *</w:t>
       </w:r>
       <w:bookmarkEnd w:id="3"/>
     </w:p>
@@ -1141,25 +910,7 @@
           <w:sz w:val="28"/>
           <w:szCs w:val="28"/>
         </w:rPr>
-        <w:t xml:space="preserve">Permet de rajouter un code postal et une ville à un affichage secondaire de la liste. Ici, l’argument secondaire est obligatoire. La saisie d’un </w:t>
-      </w:r>
-      <w:proofErr w:type="spellStart"/>
-      <w:r>
-        <w:rPr>
-          <w:rFonts w:ascii="Arial" w:hAnsi="Arial" w:cs="Arial"/>
-          <w:sz w:val="28"/>
-          <w:szCs w:val="28"/>
-        </w:rPr>
-        <w:t>codePostal</w:t>
-      </w:r>
-      <w:proofErr w:type="spellEnd"/>
-      <w:r>
-        <w:rPr>
-          <w:rFonts w:ascii="Arial" w:hAnsi="Arial" w:cs="Arial"/>
-          <w:sz w:val="28"/>
-          <w:szCs w:val="28"/>
-        </w:rPr>
-        <w:t xml:space="preserve"> déjà existant entrainera un message d’erreur.</w:t>
+        <w:t>Permet de rajouter un code postal et une ville à un affichage secondaire de la liste. Ici, l’argument secondaire est obligatoire. La saisie d’un codePostal déjà existant entrainera un message d’erreur.</w:t>
       </w:r>
     </w:p>
     <w:p>
@@ -1201,191 +952,155 @@
         </w:rPr>
       </w:pPr>
       <w:bookmarkStart w:id="4" w:name="_Toc494697928"/>
+      <w:r>
+        <w:rPr>
+          <w:rFonts w:ascii="Arial" w:hAnsi="Arial" w:cs="Arial"/>
+          <w:color w:val="FF0000"/>
+          <w:u w:val="single"/>
+        </w:rPr>
+        <w:t>java GererCP U * *</w:t>
+      </w:r>
+      <w:bookmarkEnd w:id="4"/>
+    </w:p>
+    <w:p>
+      <w:pPr>
+        <w:jc w:val="center"/>
+        <w:rPr>
+          <w:rFonts w:ascii="Arial" w:hAnsi="Arial" w:cs="Arial"/>
+          <w:sz w:val="28"/>
+          <w:szCs w:val="28"/>
+        </w:rPr>
+      </w:pPr>
+      <w:r>
+        <w:rPr>
+          <w:rFonts w:ascii="Arial" w:hAnsi="Arial" w:cs="Arial"/>
+          <w:sz w:val="28"/>
+          <w:szCs w:val="28"/>
+        </w:rPr>
+        <w:t>Ici, on modifie l’affichage du deuxième argument.</w:t>
+      </w:r>
+    </w:p>
+    <w:p>
+      <w:pPr>
+        <w:jc w:val="center"/>
+        <w:rPr>
+          <w:rFonts w:ascii="Arial" w:hAnsi="Arial" w:cs="Arial"/>
+          <w:sz w:val="28"/>
+          <w:szCs w:val="28"/>
+        </w:rPr>
+      </w:pPr>
+      <w:r>
+        <w:rPr>
+          <w:rFonts w:ascii="Arial" w:hAnsi="Arial" w:cs="Arial"/>
+          <w:sz w:val="28"/>
+          <w:szCs w:val="28"/>
+        </w:rPr>
+        <w:t>Ainsi, le code Postal est l’argument obligatoire et le deuxième argument permet d’afficher la valeur souhaitée en face dudit code postal. L’on aura deux affichages de liste différents, un avec la valeur antérieure, et un deuxième avec la valeur modifiée.</w:t>
+      </w:r>
+    </w:p>
+    <w:p>
+      <w:pPr>
+        <w:jc w:val="center"/>
+        <w:rPr>
+          <w:rFonts w:ascii="Arial" w:hAnsi="Arial" w:cs="Arial"/>
+          <w:sz w:val="28"/>
+          <w:szCs w:val="28"/>
+        </w:rPr>
+      </w:pPr>
+    </w:p>
+    <w:p>
+      <w:pPr>
+        <w:jc w:val="center"/>
+        <w:rPr>
+          <w:rFonts w:ascii="Arial" w:hAnsi="Arial" w:cs="Arial"/>
+          <w:sz w:val="28"/>
+          <w:szCs w:val="28"/>
+        </w:rPr>
+      </w:pPr>
+      <w:r>
+        <w:rPr>
+          <w:rFonts w:ascii="Arial" w:hAnsi="Arial" w:cs="Arial"/>
+          <w:sz w:val="28"/>
+          <w:szCs w:val="28"/>
+        </w:rPr>
+        <w:t>Le programme n’effectuera qu’une seule action et devra être relancé pour toute nouvelle opération de commande nécéssaire.</w:t>
+      </w:r>
+    </w:p>
+    <w:p>
+      <w:pPr>
+        <w:jc w:val="center"/>
+        <w:rPr>
+          <w:rFonts w:ascii="Arial" w:hAnsi="Arial" w:cs="Arial"/>
+          <w:sz w:val="28"/>
+          <w:szCs w:val="28"/>
+        </w:rPr>
+      </w:pPr>
+      <w:r>
+        <w:rPr>
+          <w:rFonts w:ascii="Arial" w:hAnsi="Arial" w:cs="Arial"/>
+          <w:sz w:val="28"/>
+          <w:szCs w:val="28"/>
+        </w:rPr>
+        <w:t>Les valeurs ne seront pas stockées et ne serviront donc qu’à un affichage.</w:t>
+      </w:r>
+    </w:p>
+    <w:p>
+      <w:pPr>
+        <w:jc w:val="center"/>
+        <w:rPr>
+          <w:rFonts w:ascii="Arial" w:hAnsi="Arial" w:cs="Arial"/>
+          <w:sz w:val="28"/>
+          <w:szCs w:val="28"/>
+        </w:rPr>
+      </w:pPr>
+    </w:p>
+    <w:p>
+      <w:pPr>
+        <w:jc w:val="center"/>
+        <w:rPr>
+          <w:rFonts w:ascii="Arial" w:hAnsi="Arial" w:cs="Arial"/>
+          <w:sz w:val="28"/>
+          <w:szCs w:val="28"/>
+        </w:rPr>
+      </w:pPr>
+      <w:r>
+        <w:rPr>
+          <w:rFonts w:ascii="Arial" w:hAnsi="Arial" w:cs="Arial"/>
+          <w:sz w:val="28"/>
+          <w:szCs w:val="28"/>
+        </w:rPr>
+        <w:t>Les valeurs affichées sont stockées dans un tableau de variables, ainsi pour rajouter ou modifier durablement les données , vous devrez modifier ce tableau de variables directement dans le code source du programme.</w:t>
+      </w:r>
+    </w:p>
+    <w:p>
+      <w:pPr>
+        <w:jc w:val="center"/>
+        <w:rPr>
+          <w:rFonts w:ascii="Arial" w:hAnsi="Arial" w:cs="Arial"/>
+          <w:sz w:val="28"/>
+          <w:szCs w:val="28"/>
+        </w:rPr>
+      </w:pPr>
+    </w:p>
+    <w:p>
+      <w:pPr>
+        <w:jc w:val="center"/>
+        <w:rPr>
+          <w:rFonts w:ascii="Arial" w:hAnsi="Arial" w:cs="Arial"/>
+          <w:sz w:val="28"/>
+          <w:szCs w:val="28"/>
+        </w:rPr>
+      </w:pPr>
+      <w:r>
+        <w:rPr>
+          <w:rFonts w:ascii="Arial" w:hAnsi="Arial" w:cs="Arial"/>
+          <w:sz w:val="28"/>
+          <w:szCs w:val="28"/>
+        </w:rPr>
+        <w:t>Merci et bonne journée !</w:t>
+      </w:r>
       <w:bookmarkStart w:id="5" w:name="_GoBack"/>
       <w:bookmarkEnd w:id="5"/>
-      <w:proofErr w:type="gramStart"/>
-      <w:r>
-        <w:rPr>
-          <w:rFonts w:ascii="Arial" w:hAnsi="Arial" w:cs="Arial"/>
-          <w:color w:val="FF0000"/>
-          <w:u w:val="single"/>
-        </w:rPr>
-        <w:t>java</w:t>
-      </w:r>
-      <w:proofErr w:type="gramEnd"/>
-      <w:r>
-        <w:rPr>
-          <w:rFonts w:ascii="Arial" w:hAnsi="Arial" w:cs="Arial"/>
-          <w:color w:val="FF0000"/>
-          <w:u w:val="single"/>
-        </w:rPr>
-        <w:t xml:space="preserve"> </w:t>
-      </w:r>
-      <w:proofErr w:type="spellStart"/>
-      <w:r>
-        <w:rPr>
-          <w:rFonts w:ascii="Arial" w:hAnsi="Arial" w:cs="Arial"/>
-          <w:color w:val="FF0000"/>
-          <w:u w:val="single"/>
-        </w:rPr>
-        <w:t>GererCP</w:t>
-      </w:r>
-      <w:proofErr w:type="spellEnd"/>
-      <w:r>
-        <w:rPr>
-          <w:rFonts w:ascii="Arial" w:hAnsi="Arial" w:cs="Arial"/>
-          <w:color w:val="FF0000"/>
-          <w:u w:val="single"/>
-        </w:rPr>
-        <w:t xml:space="preserve"> U * *</w:t>
-      </w:r>
-      <w:bookmarkEnd w:id="4"/>
-    </w:p>
-    <w:p>
-      <w:pPr>
-        <w:jc w:val="center"/>
-        <w:rPr>
-          <w:rFonts w:ascii="Arial" w:hAnsi="Arial" w:cs="Arial"/>
-          <w:sz w:val="28"/>
-          <w:szCs w:val="28"/>
-        </w:rPr>
-      </w:pPr>
-      <w:r>
-        <w:rPr>
-          <w:rFonts w:ascii="Arial" w:hAnsi="Arial" w:cs="Arial"/>
-          <w:sz w:val="28"/>
-          <w:szCs w:val="28"/>
-        </w:rPr>
-        <w:t>Ici, on modifie l’affichage du deuxième argument.</w:t>
-      </w:r>
-    </w:p>
-    <w:p>
-      <w:pPr>
-        <w:jc w:val="center"/>
-        <w:rPr>
-          <w:rFonts w:ascii="Arial" w:hAnsi="Arial" w:cs="Arial"/>
-          <w:sz w:val="28"/>
-          <w:szCs w:val="28"/>
-        </w:rPr>
-      </w:pPr>
-      <w:r>
-        <w:rPr>
-          <w:rFonts w:ascii="Arial" w:hAnsi="Arial" w:cs="Arial"/>
-          <w:sz w:val="28"/>
-          <w:szCs w:val="28"/>
-        </w:rPr>
-        <w:t>Ainsi, le code Postal est l’argument obligatoire et le deuxième argument permet d’afficher la valeur souhaitée en face dudit code postal. L’on aura deux affichages de liste différents, un avec la valeur antérieure, et un deuxième avec la valeur modifiée.</w:t>
-      </w:r>
-    </w:p>
-    <w:p>
-      <w:pPr>
-        <w:jc w:val="center"/>
-        <w:rPr>
-          <w:rFonts w:ascii="Arial" w:hAnsi="Arial" w:cs="Arial"/>
-          <w:sz w:val="28"/>
-          <w:szCs w:val="28"/>
-        </w:rPr>
-      </w:pPr>
-    </w:p>
-    <w:p>
-      <w:pPr>
-        <w:jc w:val="center"/>
-        <w:rPr>
-          <w:rFonts w:ascii="Arial" w:hAnsi="Arial" w:cs="Arial"/>
-          <w:sz w:val="28"/>
-          <w:szCs w:val="28"/>
-        </w:rPr>
-      </w:pPr>
-      <w:r>
-        <w:rPr>
-          <w:rFonts w:ascii="Arial" w:hAnsi="Arial" w:cs="Arial"/>
-          <w:sz w:val="28"/>
-          <w:szCs w:val="28"/>
-        </w:rPr>
-        <w:t xml:space="preserve">Le programme n’effectuera qu’une seule action et devra être relancé pour toute nouvelle opération de commande </w:t>
-      </w:r>
-      <w:proofErr w:type="spellStart"/>
-      <w:r>
-        <w:rPr>
-          <w:rFonts w:ascii="Arial" w:hAnsi="Arial" w:cs="Arial"/>
-          <w:sz w:val="28"/>
-          <w:szCs w:val="28"/>
-        </w:rPr>
-        <w:t>nécéssaire</w:t>
-      </w:r>
-      <w:proofErr w:type="spellEnd"/>
-      <w:r>
-        <w:rPr>
-          <w:rFonts w:ascii="Arial" w:hAnsi="Arial" w:cs="Arial"/>
-          <w:sz w:val="28"/>
-          <w:szCs w:val="28"/>
-        </w:rPr>
-        <w:t>.</w:t>
-      </w:r>
-    </w:p>
-    <w:p>
-      <w:pPr>
-        <w:jc w:val="center"/>
-        <w:rPr>
-          <w:rFonts w:ascii="Arial" w:hAnsi="Arial" w:cs="Arial"/>
-          <w:sz w:val="28"/>
-          <w:szCs w:val="28"/>
-        </w:rPr>
-      </w:pPr>
-      <w:r>
-        <w:rPr>
-          <w:rFonts w:ascii="Arial" w:hAnsi="Arial" w:cs="Arial"/>
-          <w:sz w:val="28"/>
-          <w:szCs w:val="28"/>
-        </w:rPr>
-        <w:t>Les valeurs ne seront pas stockées et ne serviront donc qu’à un affichage.</w:t>
-      </w:r>
-    </w:p>
-    <w:p>
-      <w:pPr>
-        <w:jc w:val="center"/>
-        <w:rPr>
-          <w:rFonts w:ascii="Arial" w:hAnsi="Arial" w:cs="Arial"/>
-          <w:sz w:val="28"/>
-          <w:szCs w:val="28"/>
-        </w:rPr>
-      </w:pPr>
-    </w:p>
-    <w:p>
-      <w:pPr>
-        <w:jc w:val="center"/>
-        <w:rPr>
-          <w:rFonts w:ascii="Arial" w:hAnsi="Arial" w:cs="Arial"/>
-          <w:sz w:val="28"/>
-          <w:szCs w:val="28"/>
-        </w:rPr>
-      </w:pPr>
-      <w:r>
-        <w:rPr>
-          <w:rFonts w:ascii="Arial" w:hAnsi="Arial" w:cs="Arial"/>
-          <w:sz w:val="28"/>
-          <w:szCs w:val="28"/>
-        </w:rPr>
-        <w:t xml:space="preserve">Les valeurs affichées sont stockées dans un tableau de variables, ainsi pour rajouter ou modifier durablement les </w:t>
-      </w:r>
-      <w:proofErr w:type="gramStart"/>
-      <w:r>
-        <w:rPr>
-          <w:rFonts w:ascii="Arial" w:hAnsi="Arial" w:cs="Arial"/>
-          <w:sz w:val="28"/>
-          <w:szCs w:val="28"/>
-        </w:rPr>
-        <w:t>données ,</w:t>
-      </w:r>
-      <w:proofErr w:type="gramEnd"/>
-      <w:r>
-        <w:rPr>
-          <w:rFonts w:ascii="Arial" w:hAnsi="Arial" w:cs="Arial"/>
-          <w:sz w:val="28"/>
-          <w:szCs w:val="28"/>
-        </w:rPr>
-        <w:t xml:space="preserve"> vous devrez modifier ce tableau de variables directement dans le code source du programme.</w:t>
-      </w:r>
     </w:p>
     <w:p>
       <w:pPr>
@@ -2291,7 +2006,7 @@
 </file>
 
 <file path=customXml/itemProps1.xml><?xml version="1.0" encoding="utf-8"?>
-<ds:datastoreItem xmlns:ds="http://schemas.openxmlformats.org/officeDocument/2006/customXml" ds:itemID="{6C643A81-08A5-44FA-BA59-A926633FD88D}">
+<ds:datastoreItem xmlns:ds="http://schemas.openxmlformats.org/officeDocument/2006/customXml" ds:itemID="{1A64CAA9-9B18-4B44-937C-AED237C6CC38}">
   <ds:schemaRefs>
     <ds:schemaRef ds:uri="http://schemas.openxmlformats.org/officeDocument/2006/bibliography"/>
   </ds:schemaRefs>
